--- a/materials/quiz_1.docx
+++ b/materials/quiz_1.docx
@@ -46,8 +46,39 @@
       </w:r>
     </w:p>
     <w:p>
-      <w:r>
-        <w:t>Most of them time null hypotheses are not true</w:t>
+      <w:pPr>
+        <w:rPr>
+          <w:b/>
+          <w:bCs/>
+        </w:rPr>
+      </w:pPr>
+      <w:r>
+        <w:rPr>
+          <w:b/>
+          <w:bCs/>
+        </w:rPr>
+        <w:t xml:space="preserve">Keyword here is *never* -- absolutes might tip us off that this statement is false. </w:t>
+      </w:r>
+      <w:r>
+        <w:rPr>
+          <w:b/>
+          <w:bCs/>
+        </w:rPr>
+        <w:t xml:space="preserve">Most of them time null hypotheses are not true – but not </w:t>
+      </w:r>
+      <w:r>
+        <w:rPr>
+          <w:b/>
+          <w:bCs/>
+        </w:rPr>
+        <w:t>‘never’</w:t>
+      </w:r>
+      <w:r>
+        <w:rPr>
+          <w:b/>
+          <w:bCs/>
+        </w:rPr>
+        <w:t>.</w:t>
       </w:r>
     </w:p>
     <w:p/>
@@ -124,6 +155,37 @@
         <w:t>Sample size and p-value</w:t>
       </w:r>
     </w:p>
+    <w:p>
+      <w:pPr>
+        <w:rPr>
+          <w:b/>
+          <w:bCs/>
+        </w:rPr>
+      </w:pPr>
+      <w:r>
+        <w:rPr>
+          <w:b/>
+          <w:bCs/>
+        </w:rPr>
+        <w:t xml:space="preserve">Sample size and effect size. Slope is the same thing as effect size; </w:t>
+      </w:r>
+      <w:proofErr w:type="gramStart"/>
+      <w:r>
+        <w:rPr>
+          <w:b/>
+          <w:bCs/>
+        </w:rPr>
+        <w:t>so</w:t>
+      </w:r>
+      <w:proofErr w:type="gramEnd"/>
+      <w:r>
+        <w:rPr>
+          <w:b/>
+          <w:bCs/>
+        </w:rPr>
+        <w:t xml:space="preserve"> needed to be careful with that.</w:t>
+      </w:r>
+    </w:p>
     <w:p/>
     <w:p>
       <w:r>
@@ -198,6 +260,21 @@
         <w:t>Too much noise, too much error</w:t>
       </w:r>
     </w:p>
+    <w:p>
+      <w:pPr>
+        <w:rPr>
+          <w:b/>
+          <w:bCs/>
+        </w:rPr>
+      </w:pPr>
+      <w:r>
+        <w:rPr>
+          <w:b/>
+          <w:bCs/>
+        </w:rPr>
+        <w:t xml:space="preserve">This can happen when you have a small effect OR a small sample size (or possibly both). </w:t>
+      </w:r>
+    </w:p>
     <w:p/>
     <w:p>
       <w:r>
@@ -260,6 +337,21 @@
         <w:t xml:space="preserve">Estimates of effect and sample size </w:t>
       </w:r>
     </w:p>
+    <w:p>
+      <w:pPr>
+        <w:rPr>
+          <w:b/>
+          <w:bCs/>
+        </w:rPr>
+      </w:pPr>
+      <w:r>
+        <w:rPr>
+          <w:b/>
+          <w:bCs/>
+        </w:rPr>
+        <w:t xml:space="preserve">Estimates of effects and confidence intervals. You could also report Standard Error – just some form of uncertainty. </w:t>
+      </w:r>
+    </w:p>
     <w:p/>
     <w:p>
       <w:r>
@@ -378,11 +470,26 @@
       </w:pPr>
       <w:r>
         <w:t>P = 0.04, n = 150</w:t>
+      </w:r>
+    </w:p>
+    <w:p>
+      <w:pPr>
+        <w:rPr>
+          <w:b/>
+          <w:bCs/>
+        </w:rPr>
+      </w:pPr>
+      <w:r>
+        <w:rPr>
+          <w:b/>
+          <w:bCs/>
+        </w:rPr>
+        <w:t>We talked about this in class; this result has a larger effect size, all else being equal, which means you measured something larger, more interesting, it required less effort.</w:t>
       </w:r>
     </w:p>
     <w:sectPr>
       <w:pgSz w:w="12240" w:h="15840"/>
-      <w:pgMar w:top="1440" w:right="1440" w:bottom="1440" w:left="1440" w:header="720" w:footer="720" w:gutter="0"/>
+      <w:pgMar w:top="720" w:right="720" w:bottom="720" w:left="720" w:header="720" w:footer="720" w:gutter="0"/>
       <w:cols w:space="720"/>
       <w:docGrid w:linePitch="360"/>
     </w:sectPr>
